--- a/Synopsis.docx
+++ b/Synopsis.docx
@@ -15,6 +15,8 @@
           <w:sz w:val="32"/>
         </w:rPr>
       </w:pPr>
+      <w:bookmarkStart w:id="0" w:name="_GoBack"/>
+      <w:bookmarkEnd w:id="0"/>
       <w:r>
         <w:rPr>
           <w:i/>
@@ -296,7 +298,7 @@
           <w:sz w:val="32"/>
         </w:rPr>
         <w:lastRenderedPageBreak/>
-        <w:t>Concevoir</w:t>
+        <w:t>Conception</w:t>
       </w:r>
     </w:p>
     <w:p>
@@ -619,8 +621,6 @@
           <w:u w:val="single"/>
         </w:rPr>
       </w:pPr>
-      <w:bookmarkStart w:id="0" w:name="_GoBack"/>
-      <w:bookmarkEnd w:id="0"/>
     </w:p>
     <w:p>
       <w:pPr>
@@ -641,17 +641,320 @@
           <w:color w:val="1F4E79" w:themeColor="accent1" w:themeShade="80"/>
           <w:sz w:val="32"/>
         </w:rPr>
-        <w:t>Planifier</w:t>
+        <w:lastRenderedPageBreak/>
+        <w:t>Planification</w:t>
+      </w:r>
+    </w:p>
+    <w:p>
+      <w:pPr>
+        <w:pStyle w:val="Titre2"/>
+        <w:rPr>
+          <w:i/>
+        </w:rPr>
+      </w:pPr>
+      <w:r>
+        <w:rPr>
+          <w:i/>
+        </w:rPr>
+        <w:t>Travail</w:t>
+      </w:r>
+      <w:r>
+        <w:rPr>
+          <w:i/>
+        </w:rPr>
+        <w:t xml:space="preserve"> à effectuer</w:t>
+      </w:r>
+      <w:r>
+        <w:rPr>
+          <w:i/>
+        </w:rPr>
+        <w:t xml:space="preserve"> par chaque membre</w:t>
+      </w:r>
+    </w:p>
+    <w:p>
+      <w:pPr>
+        <w:pStyle w:val="Paragraphedeliste"/>
+        <w:numPr>
+          <w:ilvl w:val="0"/>
+          <w:numId w:val="8"/>
+        </w:numPr>
+      </w:pPr>
+      <w:r>
+        <w:t>Marie-Anne</w:t>
+      </w:r>
+      <w:r>
+        <w:t xml:space="preserve"> /</w:t>
+      </w:r>
+      <w:r>
+        <w:t> </w:t>
+      </w:r>
+      <w:r>
+        <w:t xml:space="preserve">Mehdi </w:t>
+      </w:r>
+      <w:r>
+        <w:t>: Calcul d</w:t>
+      </w:r>
+      <w:r>
+        <w:t>es coefficients de variation de population, ressources</w:t>
+      </w:r>
+      <w:r>
+        <w:t xml:space="preserve"> etc</w:t>
+      </w:r>
+      <w:r>
+        <w:t xml:space="preserve"> + arbres de compétences</w:t>
+      </w:r>
+      <w:r>
+        <w:t xml:space="preserve"> et de constructions</w:t>
+      </w:r>
+    </w:p>
+    <w:p>
+      <w:pPr>
+        <w:pStyle w:val="Paragraphedeliste"/>
+      </w:pPr>
+    </w:p>
+    <w:p>
+      <w:pPr>
+        <w:pStyle w:val="Paragraphedeliste"/>
+      </w:pPr>
+      <w:r>
+        <w:t xml:space="preserve">Marie-Anne et Mehdi sont ceux qui aime le plus les maths dans notre groupe, ils vont donc s’occuper de calculer tous les différents coefficients qui vont nous permettre de récupérer nos ressources dans le jeu de façon équilibrée. </w:t>
+      </w:r>
+    </w:p>
+    <w:p>
+      <w:pPr>
+        <w:pStyle w:val="Paragraphedeliste"/>
+      </w:pPr>
+      <w:r>
+        <w:t>Les arbres de compétences et de constructions sont en lien direct avec ces coefficients puisqu’ils vont les utiliser dans le but d’augmenter</w:t>
+      </w:r>
+      <w:r>
+        <w:t xml:space="preserve"> leurs efficacités</w:t>
+      </w:r>
+      <w:r>
+        <w:t xml:space="preserve"> </w:t>
+      </w:r>
+      <w:r>
+        <w:t>(</w:t>
+      </w:r>
+      <w:r>
+        <w:t>les capacités de production</w:t>
+      </w:r>
+      <w:r>
+        <w:t xml:space="preserve"> à cout réduit</w:t>
+      </w:r>
+      <w:r>
+        <w:t xml:space="preserve"> par exemple</w:t>
+      </w:r>
+      <w:r>
+        <w:t>)</w:t>
+      </w:r>
+      <w:r>
+        <w:t xml:space="preserve"> tout en restant raisonnable et en ne rendant pas le jeu trop simple à terminer.</w:t>
+      </w:r>
+    </w:p>
+    <w:p>
+      <w:pPr>
+        <w:pStyle w:val="Paragraphedeliste"/>
+      </w:pPr>
+      <w:r>
+        <w:t>Tous ces calculs plus la manipulation des arbres en langage de programmation devront nous prendre entre 50 et 60 heures de travail.</w:t>
+      </w:r>
+    </w:p>
+    <w:p>
+      <w:pPr>
+        <w:pStyle w:val="Paragraphedeliste"/>
+      </w:pPr>
+    </w:p>
+    <w:p>
+      <w:pPr>
+        <w:pStyle w:val="Paragraphedeliste"/>
+        <w:numPr>
+          <w:ilvl w:val="0"/>
+          <w:numId w:val="8"/>
+        </w:numPr>
+      </w:pPr>
+      <w:r>
+        <w:t xml:space="preserve">Malo : partie programmation </w:t>
+      </w:r>
+      <w:r>
+        <w:t>(</w:t>
+      </w:r>
+      <w:r>
+        <w:t>C++</w:t>
+      </w:r>
+      <w:r>
+        <w:t>)</w:t>
+      </w:r>
+    </w:p>
+    <w:p>
+      <w:pPr>
+        <w:pStyle w:val="Paragraphedeliste"/>
+      </w:pPr>
+    </w:p>
+    <w:p>
+      <w:pPr>
+        <w:pStyle w:val="Paragraphedeliste"/>
+      </w:pPr>
+      <w:r>
+        <w:t>Malo étant le meilleur programmeur du groupe il se chargera de la plus grosse partie de la programmation dans ce projet sans pour autant être le seul à y prendre part. Nous verrons par la suite qui s’occupera de quoi précisément dans cette partie programmation lorsque nous serons plus avancés mais Malo reste</w:t>
+      </w:r>
+      <w:r>
+        <w:t>ra celui qui touchera le plus au code.</w:t>
+      </w:r>
+    </w:p>
+    <w:p>
+      <w:pPr>
+        <w:pStyle w:val="Paragraphedeliste"/>
+      </w:pPr>
+      <w:r>
+        <w:t>Cette partie étant gérer par quelqu’un d’alaise avec l’aide de tout le monde, elle devrait nous prendre environ 70 heures de travail (pas par personne mais en comptant le travail de tout le monde).</w:t>
+      </w:r>
+    </w:p>
+    <w:p>
+      <w:pPr>
+        <w:pStyle w:val="Paragraphedeliste"/>
+      </w:pPr>
+    </w:p>
+    <w:p>
+      <w:pPr>
+        <w:pStyle w:val="Paragraphedeliste"/>
+        <w:numPr>
+          <w:ilvl w:val="0"/>
+          <w:numId w:val="8"/>
+        </w:numPr>
+      </w:pPr>
+      <w:r>
+        <w:t>Julien /</w:t>
+      </w:r>
+      <w:r>
+        <w:t xml:space="preserve"> Benjamin : partie graphique SDL</w:t>
+      </w:r>
+    </w:p>
+    <w:p>
+      <w:pPr>
+        <w:pStyle w:val="Paragraphedeliste"/>
+      </w:pPr>
+    </w:p>
+    <w:p>
+      <w:pPr>
+        <w:pStyle w:val="Paragraphedeliste"/>
+      </w:pPr>
+      <w:r>
+        <w:t>La partie</w:t>
+      </w:r>
+      <w:r>
+        <w:t xml:space="preserve"> graphique</w:t>
+      </w:r>
+      <w:r>
+        <w:t xml:space="preserve"> étant nouvelle pour nous cinq,</w:t>
+      </w:r>
+      <w:r>
+        <w:t xml:space="preserve"> nous avons décidé</w:t>
+      </w:r>
+      <w:r>
+        <w:t>s de placer deux personnes pour ce travail</w:t>
+      </w:r>
+      <w:r>
+        <w:t>, Julien et Benjamin</w:t>
+      </w:r>
+      <w:r>
+        <w:t>,</w:t>
+      </w:r>
+      <w:r>
+        <w:t xml:space="preserve"> qui pourront s’aider mutuellement dans la découverte, et l’utilisation de ce nouvel outil</w:t>
+      </w:r>
+      <w:r>
+        <w:t>.</w:t>
+      </w:r>
+    </w:p>
+    <w:p>
+      <w:pPr>
+        <w:pStyle w:val="Paragraphedeliste"/>
+      </w:pPr>
+      <w:r>
+        <w:t xml:space="preserve">Le temps de la prise en main ainsi que </w:t>
+      </w:r>
+      <w:r>
+        <w:t xml:space="preserve">de </w:t>
+      </w:r>
+      <w:r>
+        <w:t>son exploitation plus approfondie dans le cadre de notre projet devrait nous prendre entre 60 et 70 heures de travail environ.</w:t>
       </w:r>
     </w:p>
     <w:p/>
     <w:p>
       <w:pPr>
-        <w:rPr>
-          <w:u w:val="single"/>
-        </w:rPr>
-      </w:pPr>
-    </w:p>
+        <w:pStyle w:val="Titre2"/>
+        <w:rPr>
+          <w:i/>
+        </w:rPr>
+      </w:pPr>
+      <w:r>
+        <w:rPr>
+          <w:i/>
+        </w:rPr>
+        <w:t>Mis</w:t>
+      </w:r>
+      <w:r>
+        <w:rPr>
+          <w:i/>
+        </w:rPr>
+        <w:t>e en commun du travail effectué</w:t>
+      </w:r>
+    </w:p>
+    <w:p>
+      <w:r>
+        <w:t>Nous avons prévu</w:t>
+      </w:r>
+      <w:r>
+        <w:t>s</w:t>
+      </w:r>
+      <w:r>
+        <w:t xml:space="preserve"> au moins un rendez-vous</w:t>
+      </w:r>
+      <w:r>
+        <w:t xml:space="preserve"> (physique)</w:t>
+      </w:r>
+      <w:r>
+        <w:t xml:space="preserve"> par semaine</w:t>
+      </w:r>
+      <w:r>
+        <w:t xml:space="preserve"> pour effectuer la</w:t>
+      </w:r>
+      <w:r>
+        <w:t xml:space="preserve"> mise en commun de nos travaux (généralement un par weekend).</w:t>
+      </w:r>
+      <w:r>
+        <w:t xml:space="preserve"> Nous mettons également nos travaux sur </w:t>
+      </w:r>
+      <w:proofErr w:type="spellStart"/>
+      <w:r>
+        <w:t>Github</w:t>
+      </w:r>
+      <w:proofErr w:type="spellEnd"/>
+      <w:r>
+        <w:t xml:space="preserve"> afin que chaque personne du groupe puisse avoir accès au travail des autres de n’importe où et en temps réel. </w:t>
+      </w:r>
+    </w:p>
+    <w:p>
+      <w:r>
+        <w:t xml:space="preserve"> A ces points d’</w:t>
+      </w:r>
+      <w:r>
+        <w:t>avancement vont s</w:t>
+      </w:r>
+      <w:r>
+        <w:t>’ajouter</w:t>
+      </w:r>
+      <w:r>
+        <w:t xml:space="preserve"> les séances de projet un mercredi sur deux ce qui</w:t>
+      </w:r>
+      <w:r>
+        <w:t xml:space="preserve"> nous semble être suffisant.</w:t>
+      </w:r>
+    </w:p>
+    <w:p/>
+    <w:p/>
     <w:p>
       <w:pPr>
         <w:rPr>
@@ -1454,6 +1757,119 @@
     </w:lvl>
   </w:abstractNum>
   <w:abstractNum w:abstractNumId="6">
+    <w:nsid w:val="709727D5"/>
+    <w:multiLevelType w:val="hybridMultilevel"/>
+    <w:tmpl w:val="B15A7138"/>
+    <w:lvl w:ilvl="0" w:tplc="040C0001">
+      <w:start w:val="1"/>
+      <w:numFmt w:val="bullet"/>
+      <w:lvlText w:val=""/>
+      <w:lvlJc w:val="left"/>
+      <w:pPr>
+        <w:ind w:left="720" w:hanging="360"/>
+      </w:pPr>
+      <w:rPr>
+        <w:rFonts w:ascii="Symbol" w:hAnsi="Symbol" w:hint="default"/>
+      </w:rPr>
+    </w:lvl>
+    <w:lvl w:ilvl="1" w:tplc="040C0003" w:tentative="1">
+      <w:start w:val="1"/>
+      <w:numFmt w:val="bullet"/>
+      <w:lvlText w:val="o"/>
+      <w:lvlJc w:val="left"/>
+      <w:pPr>
+        <w:ind w:left="1440" w:hanging="360"/>
+      </w:pPr>
+      <w:rPr>
+        <w:rFonts w:ascii="Courier New" w:hAnsi="Courier New" w:cs="Courier New" w:hint="default"/>
+      </w:rPr>
+    </w:lvl>
+    <w:lvl w:ilvl="2" w:tplc="040C0005" w:tentative="1">
+      <w:start w:val="1"/>
+      <w:numFmt w:val="bullet"/>
+      <w:lvlText w:val=""/>
+      <w:lvlJc w:val="left"/>
+      <w:pPr>
+        <w:ind w:left="2160" w:hanging="360"/>
+      </w:pPr>
+      <w:rPr>
+        <w:rFonts w:ascii="Wingdings" w:hAnsi="Wingdings" w:hint="default"/>
+      </w:rPr>
+    </w:lvl>
+    <w:lvl w:ilvl="3" w:tplc="040C0001" w:tentative="1">
+      <w:start w:val="1"/>
+      <w:numFmt w:val="bullet"/>
+      <w:lvlText w:val=""/>
+      <w:lvlJc w:val="left"/>
+      <w:pPr>
+        <w:ind w:left="2880" w:hanging="360"/>
+      </w:pPr>
+      <w:rPr>
+        <w:rFonts w:ascii="Symbol" w:hAnsi="Symbol" w:hint="default"/>
+      </w:rPr>
+    </w:lvl>
+    <w:lvl w:ilvl="4" w:tplc="040C0003" w:tentative="1">
+      <w:start w:val="1"/>
+      <w:numFmt w:val="bullet"/>
+      <w:lvlText w:val="o"/>
+      <w:lvlJc w:val="left"/>
+      <w:pPr>
+        <w:ind w:left="3600" w:hanging="360"/>
+      </w:pPr>
+      <w:rPr>
+        <w:rFonts w:ascii="Courier New" w:hAnsi="Courier New" w:cs="Courier New" w:hint="default"/>
+      </w:rPr>
+    </w:lvl>
+    <w:lvl w:ilvl="5" w:tplc="040C0005" w:tentative="1">
+      <w:start w:val="1"/>
+      <w:numFmt w:val="bullet"/>
+      <w:lvlText w:val=""/>
+      <w:lvlJc w:val="left"/>
+      <w:pPr>
+        <w:ind w:left="4320" w:hanging="360"/>
+      </w:pPr>
+      <w:rPr>
+        <w:rFonts w:ascii="Wingdings" w:hAnsi="Wingdings" w:hint="default"/>
+      </w:rPr>
+    </w:lvl>
+    <w:lvl w:ilvl="6" w:tplc="040C0001" w:tentative="1">
+      <w:start w:val="1"/>
+      <w:numFmt w:val="bullet"/>
+      <w:lvlText w:val=""/>
+      <w:lvlJc w:val="left"/>
+      <w:pPr>
+        <w:ind w:left="5040" w:hanging="360"/>
+      </w:pPr>
+      <w:rPr>
+        <w:rFonts w:ascii="Symbol" w:hAnsi="Symbol" w:hint="default"/>
+      </w:rPr>
+    </w:lvl>
+    <w:lvl w:ilvl="7" w:tplc="040C0003" w:tentative="1">
+      <w:start w:val="1"/>
+      <w:numFmt w:val="bullet"/>
+      <w:lvlText w:val="o"/>
+      <w:lvlJc w:val="left"/>
+      <w:pPr>
+        <w:ind w:left="5760" w:hanging="360"/>
+      </w:pPr>
+      <w:rPr>
+        <w:rFonts w:ascii="Courier New" w:hAnsi="Courier New" w:cs="Courier New" w:hint="default"/>
+      </w:rPr>
+    </w:lvl>
+    <w:lvl w:ilvl="8" w:tplc="040C0005" w:tentative="1">
+      <w:start w:val="1"/>
+      <w:numFmt w:val="bullet"/>
+      <w:lvlText w:val=""/>
+      <w:lvlJc w:val="left"/>
+      <w:pPr>
+        <w:ind w:left="6480" w:hanging="360"/>
+      </w:pPr>
+      <w:rPr>
+        <w:rFonts w:ascii="Wingdings" w:hAnsi="Wingdings" w:hint="default"/>
+      </w:rPr>
+    </w:lvl>
+  </w:abstractNum>
+  <w:abstractNum w:abstractNumId="7">
     <w:nsid w:val="7597678B"/>
     <w:multiLevelType w:val="hybridMultilevel"/>
     <w:tmpl w:val="12A2593C"/>
@@ -1542,8 +1958,121 @@
       </w:pPr>
     </w:lvl>
   </w:abstractNum>
+  <w:abstractNum w:abstractNumId="8">
+    <w:nsid w:val="7C7149B9"/>
+    <w:multiLevelType w:val="hybridMultilevel"/>
+    <w:tmpl w:val="F92812C8"/>
+    <w:lvl w:ilvl="0" w:tplc="040C0001">
+      <w:start w:val="1"/>
+      <w:numFmt w:val="bullet"/>
+      <w:lvlText w:val=""/>
+      <w:lvlJc w:val="left"/>
+      <w:pPr>
+        <w:ind w:left="720" w:hanging="360"/>
+      </w:pPr>
+      <w:rPr>
+        <w:rFonts w:ascii="Symbol" w:hAnsi="Symbol" w:hint="default"/>
+      </w:rPr>
+    </w:lvl>
+    <w:lvl w:ilvl="1" w:tplc="040C0003" w:tentative="1">
+      <w:start w:val="1"/>
+      <w:numFmt w:val="bullet"/>
+      <w:lvlText w:val="o"/>
+      <w:lvlJc w:val="left"/>
+      <w:pPr>
+        <w:ind w:left="1440" w:hanging="360"/>
+      </w:pPr>
+      <w:rPr>
+        <w:rFonts w:ascii="Courier New" w:hAnsi="Courier New" w:cs="Courier New" w:hint="default"/>
+      </w:rPr>
+    </w:lvl>
+    <w:lvl w:ilvl="2" w:tplc="040C0005" w:tentative="1">
+      <w:start w:val="1"/>
+      <w:numFmt w:val="bullet"/>
+      <w:lvlText w:val=""/>
+      <w:lvlJc w:val="left"/>
+      <w:pPr>
+        <w:ind w:left="2160" w:hanging="360"/>
+      </w:pPr>
+      <w:rPr>
+        <w:rFonts w:ascii="Wingdings" w:hAnsi="Wingdings" w:hint="default"/>
+      </w:rPr>
+    </w:lvl>
+    <w:lvl w:ilvl="3" w:tplc="040C0001" w:tentative="1">
+      <w:start w:val="1"/>
+      <w:numFmt w:val="bullet"/>
+      <w:lvlText w:val=""/>
+      <w:lvlJc w:val="left"/>
+      <w:pPr>
+        <w:ind w:left="2880" w:hanging="360"/>
+      </w:pPr>
+      <w:rPr>
+        <w:rFonts w:ascii="Symbol" w:hAnsi="Symbol" w:hint="default"/>
+      </w:rPr>
+    </w:lvl>
+    <w:lvl w:ilvl="4" w:tplc="040C0003" w:tentative="1">
+      <w:start w:val="1"/>
+      <w:numFmt w:val="bullet"/>
+      <w:lvlText w:val="o"/>
+      <w:lvlJc w:val="left"/>
+      <w:pPr>
+        <w:ind w:left="3600" w:hanging="360"/>
+      </w:pPr>
+      <w:rPr>
+        <w:rFonts w:ascii="Courier New" w:hAnsi="Courier New" w:cs="Courier New" w:hint="default"/>
+      </w:rPr>
+    </w:lvl>
+    <w:lvl w:ilvl="5" w:tplc="040C0005" w:tentative="1">
+      <w:start w:val="1"/>
+      <w:numFmt w:val="bullet"/>
+      <w:lvlText w:val=""/>
+      <w:lvlJc w:val="left"/>
+      <w:pPr>
+        <w:ind w:left="4320" w:hanging="360"/>
+      </w:pPr>
+      <w:rPr>
+        <w:rFonts w:ascii="Wingdings" w:hAnsi="Wingdings" w:hint="default"/>
+      </w:rPr>
+    </w:lvl>
+    <w:lvl w:ilvl="6" w:tplc="040C0001" w:tentative="1">
+      <w:start w:val="1"/>
+      <w:numFmt w:val="bullet"/>
+      <w:lvlText w:val=""/>
+      <w:lvlJc w:val="left"/>
+      <w:pPr>
+        <w:ind w:left="5040" w:hanging="360"/>
+      </w:pPr>
+      <w:rPr>
+        <w:rFonts w:ascii="Symbol" w:hAnsi="Symbol" w:hint="default"/>
+      </w:rPr>
+    </w:lvl>
+    <w:lvl w:ilvl="7" w:tplc="040C0003" w:tentative="1">
+      <w:start w:val="1"/>
+      <w:numFmt w:val="bullet"/>
+      <w:lvlText w:val="o"/>
+      <w:lvlJc w:val="left"/>
+      <w:pPr>
+        <w:ind w:left="5760" w:hanging="360"/>
+      </w:pPr>
+      <w:rPr>
+        <w:rFonts w:ascii="Courier New" w:hAnsi="Courier New" w:cs="Courier New" w:hint="default"/>
+      </w:rPr>
+    </w:lvl>
+    <w:lvl w:ilvl="8" w:tplc="040C0005" w:tentative="1">
+      <w:start w:val="1"/>
+      <w:numFmt w:val="bullet"/>
+      <w:lvlText w:val=""/>
+      <w:lvlJc w:val="left"/>
+      <w:pPr>
+        <w:ind w:left="6480" w:hanging="360"/>
+      </w:pPr>
+      <w:rPr>
+        <w:rFonts w:ascii="Wingdings" w:hAnsi="Wingdings" w:hint="default"/>
+      </w:rPr>
+    </w:lvl>
+  </w:abstractNum>
   <w:num w:numId="1">
-    <w:abstractNumId w:val="6"/>
+    <w:abstractNumId w:val="7"/>
   </w:num>
   <w:num w:numId="2">
     <w:abstractNumId w:val="2"/>
@@ -1562,6 +2091,12 @@
   </w:num>
   <w:num w:numId="7">
     <w:abstractNumId w:val="3"/>
+  </w:num>
+  <w:num w:numId="8">
+    <w:abstractNumId w:val="6"/>
+  </w:num>
+  <w:num w:numId="9">
+    <w:abstractNumId w:val="8"/>
   </w:num>
 </w:numbering>
 </file>
@@ -2370,7 +2905,7 @@
 </file>
 
 <file path=customXml/itemProps1.xml><?xml version="1.0" encoding="utf-8"?>
-<ds:datastoreItem xmlns:ds="http://schemas.openxmlformats.org/officeDocument/2006/customXml" ds:itemID="{2BDDBE57-6063-4756-AFEF-8091E74F30C8}">
+<ds:datastoreItem xmlns:ds="http://schemas.openxmlformats.org/officeDocument/2006/customXml" ds:itemID="{913C5D4B-9292-4E7B-9255-E9C330FA2475}">
   <ds:schemaRefs>
     <ds:schemaRef ds:uri="http://schemas.openxmlformats.org/officeDocument/2006/bibliography"/>
   </ds:schemaRefs>
